--- a/Шамрило/lab_2/лаб_2.docx
+++ b/Шамрило/lab_2/лаб_2.docx
@@ -1897,19 +1897,6 @@
           <w14:ligatures w14:val="none"/>
         </w:rPr>
       </w:pPr>
-    </w:p>
-    <w:p>
-      <w:pPr>
-        <w:spacing w:after="0" w:line="276" w:lineRule="auto"/>
-        <w:rPr>
-          <w:rFonts w:ascii="Times New Roman" w:eastAsia="Times New Roman" w:hAnsi="Times New Roman" w:cs="Times New Roman"/>
-          <w:kern w:val="0"/>
-          <w:sz w:val="24"/>
-          <w:szCs w:val="24"/>
-          <w:lang w:eastAsia="ru-RU"/>
-          <w14:ligatures w14:val="none"/>
-        </w:rPr>
-      </w:pPr>
       <w:r>
         <w:rPr>
           <w:rFonts w:ascii="Times New Roman" w:eastAsia="Times New Roman" w:hAnsi="Times New Roman" w:cs="Times New Roman"/>
@@ -1967,31 +1954,31 @@
           <w:lang w:eastAsia="ru-RU"/>
           <w14:ligatures w14:val="none"/>
         </w:rPr>
+        <w:t xml:space="preserve">        val x2 = (-b - sqrt(discr)) / (2 * a)</w:t>
+      </w:r>
+    </w:p>
+    <w:p>
+      <w:pPr>
+        <w:spacing w:after="0" w:line="276" w:lineRule="auto"/>
+        <w:rPr>
+          <w:rFonts w:ascii="Times New Roman" w:eastAsia="Times New Roman" w:hAnsi="Times New Roman" w:cs="Times New Roman"/>
+          <w:kern w:val="0"/>
+          <w:sz w:val="24"/>
+          <w:szCs w:val="24"/>
+          <w:lang w:eastAsia="ru-RU"/>
+          <w14:ligatures w14:val="none"/>
+        </w:rPr>
+      </w:pPr>
+      <w:r>
+        <w:rPr>
+          <w:rFonts w:ascii="Times New Roman" w:eastAsia="Times New Roman" w:hAnsi="Times New Roman" w:cs="Times New Roman"/>
+          <w:kern w:val="0"/>
+          <w:sz w:val="24"/>
+          <w:szCs w:val="24"/>
+          <w:lang w:eastAsia="ru-RU"/>
+          <w14:ligatures w14:val="none"/>
+        </w:rPr>
         <w:lastRenderedPageBreak/>
-        <w:t xml:space="preserve">        val x2 = (-b - sqrt(discr)) / (2 * a)</w:t>
-      </w:r>
-    </w:p>
-    <w:p>
-      <w:pPr>
-        <w:spacing w:after="0" w:line="276" w:lineRule="auto"/>
-        <w:rPr>
-          <w:rFonts w:ascii="Times New Roman" w:eastAsia="Times New Roman" w:hAnsi="Times New Roman" w:cs="Times New Roman"/>
-          <w:kern w:val="0"/>
-          <w:sz w:val="24"/>
-          <w:szCs w:val="24"/>
-          <w:lang w:eastAsia="ru-RU"/>
-          <w14:ligatures w14:val="none"/>
-        </w:rPr>
-      </w:pPr>
-      <w:r>
-        <w:rPr>
-          <w:rFonts w:ascii="Times New Roman" w:eastAsia="Times New Roman" w:hAnsi="Times New Roman" w:cs="Times New Roman"/>
-          <w:kern w:val="0"/>
-          <w:sz w:val="24"/>
-          <w:szCs w:val="24"/>
-          <w:lang w:eastAsia="ru-RU"/>
-          <w14:ligatures w14:val="none"/>
-        </w:rPr>
         <w:t xml:space="preserve">        println("Корни уранения х1 = $x1, х2 = $x2")</w:t>
       </w:r>
     </w:p>
@@ -2376,6 +2363,54 @@
           <w:lang w:eastAsia="ru-RU"/>
           <w14:ligatures w14:val="none"/>
         </w:rPr>
+        <w:t xml:space="preserve">            }else{</w:t>
+      </w:r>
+    </w:p>
+    <w:p>
+      <w:pPr>
+        <w:spacing w:after="0" w:line="276" w:lineRule="auto"/>
+        <w:rPr>
+          <w:rFonts w:ascii="Times New Roman" w:eastAsia="Times New Roman" w:hAnsi="Times New Roman" w:cs="Times New Roman"/>
+          <w:kern w:val="0"/>
+          <w:sz w:val="24"/>
+          <w:szCs w:val="24"/>
+          <w:lang w:eastAsia="ru-RU"/>
+          <w14:ligatures w14:val="none"/>
+        </w:rPr>
+      </w:pPr>
+      <w:r>
+        <w:rPr>
+          <w:rFonts w:ascii="Times New Roman" w:eastAsia="Times New Roman" w:hAnsi="Times New Roman" w:cs="Times New Roman"/>
+          <w:kern w:val="0"/>
+          <w:sz w:val="24"/>
+          <w:szCs w:val="24"/>
+          <w:lang w:eastAsia="ru-RU"/>
+          <w14:ligatures w14:val="none"/>
+        </w:rPr>
+        <w:t xml:space="preserve">                println("Целых решений нет");break</w:t>
+      </w:r>
+    </w:p>
+    <w:p>
+      <w:pPr>
+        <w:spacing w:after="0" w:line="276" w:lineRule="auto"/>
+        <w:rPr>
+          <w:rFonts w:ascii="Times New Roman" w:eastAsia="Times New Roman" w:hAnsi="Times New Roman" w:cs="Times New Roman"/>
+          <w:kern w:val="0"/>
+          <w:sz w:val="24"/>
+          <w:szCs w:val="24"/>
+          <w:lang w:eastAsia="ru-RU"/>
+          <w14:ligatures w14:val="none"/>
+        </w:rPr>
+      </w:pPr>
+      <w:r>
+        <w:rPr>
+          <w:rFonts w:ascii="Times New Roman" w:eastAsia="Times New Roman" w:hAnsi="Times New Roman" w:cs="Times New Roman"/>
+          <w:kern w:val="0"/>
+          <w:sz w:val="24"/>
+          <w:szCs w:val="24"/>
+          <w:lang w:eastAsia="ru-RU"/>
+          <w14:ligatures w14:val="none"/>
+        </w:rPr>
         <w:t xml:space="preserve">            }</w:t>
       </w:r>
     </w:p>
@@ -2424,7 +2459,7 @@
           <w:lang w:eastAsia="ru-RU"/>
           <w14:ligatures w14:val="none"/>
         </w:rPr>
-        <w:t xml:space="preserve">    } else{</w:t>
+        <w:t xml:space="preserve">    } else {</w:t>
       </w:r>
     </w:p>
     <w:p>
@@ -2568,6 +2603,476 @@
           <w:lang w:eastAsia="ru-RU"/>
           <w14:ligatures w14:val="none"/>
         </w:rPr>
+        <w:t xml:space="preserve">        var start: Int? = null</w:t>
+      </w:r>
+    </w:p>
+    <w:p>
+      <w:pPr>
+        <w:spacing w:after="0" w:line="276" w:lineRule="auto"/>
+        <w:rPr>
+          <w:rFonts w:ascii="Times New Roman" w:eastAsia="Times New Roman" w:hAnsi="Times New Roman" w:cs="Times New Roman"/>
+          <w:kern w:val="0"/>
+          <w:sz w:val="24"/>
+          <w:szCs w:val="24"/>
+          <w:lang w:eastAsia="ru-RU"/>
+          <w14:ligatures w14:val="none"/>
+        </w:rPr>
+      </w:pPr>
+      <w:r>
+        <w:rPr>
+          <w:rFonts w:ascii="Times New Roman" w:eastAsia="Times New Roman" w:hAnsi="Times New Roman" w:cs="Times New Roman"/>
+          <w:kern w:val="0"/>
+          <w:sz w:val="24"/>
+          <w:szCs w:val="24"/>
+          <w:lang w:eastAsia="ru-RU"/>
+          <w14:ligatures w14:val="none"/>
+        </w:rPr>
+        <w:t xml:space="preserve">        var end: Int? = null</w:t>
+      </w:r>
+    </w:p>
+    <w:p>
+      <w:pPr>
+        <w:spacing w:after="0" w:line="276" w:lineRule="auto"/>
+        <w:rPr>
+          <w:rFonts w:ascii="Times New Roman" w:eastAsia="Times New Roman" w:hAnsi="Times New Roman" w:cs="Times New Roman"/>
+          <w:kern w:val="0"/>
+          <w:sz w:val="24"/>
+          <w:szCs w:val="24"/>
+          <w:lang w:eastAsia="ru-RU"/>
+          <w14:ligatures w14:val="none"/>
+        </w:rPr>
+      </w:pPr>
+      <w:r>
+        <w:rPr>
+          <w:rFonts w:ascii="Times New Roman" w:eastAsia="Times New Roman" w:hAnsi="Times New Roman" w:cs="Times New Roman"/>
+          <w:kern w:val="0"/>
+          <w:sz w:val="24"/>
+          <w:szCs w:val="24"/>
+          <w:lang w:eastAsia="ru-RU"/>
+          <w14:ligatures w14:val="none"/>
+        </w:rPr>
+        <w:t xml:space="preserve">        while (start == null || end == null || start &gt; end) {</w:t>
+      </w:r>
+    </w:p>
+    <w:p>
+      <w:pPr>
+        <w:spacing w:after="0" w:line="276" w:lineRule="auto"/>
+        <w:rPr>
+          <w:rFonts w:ascii="Times New Roman" w:eastAsia="Times New Roman" w:hAnsi="Times New Roman" w:cs="Times New Roman"/>
+          <w:kern w:val="0"/>
+          <w:sz w:val="24"/>
+          <w:szCs w:val="24"/>
+          <w:lang w:eastAsia="ru-RU"/>
+          <w14:ligatures w14:val="none"/>
+        </w:rPr>
+      </w:pPr>
+      <w:r>
+        <w:rPr>
+          <w:rFonts w:ascii="Times New Roman" w:eastAsia="Times New Roman" w:hAnsi="Times New Roman" w:cs="Times New Roman"/>
+          <w:kern w:val="0"/>
+          <w:sz w:val="24"/>
+          <w:szCs w:val="24"/>
+          <w:lang w:eastAsia="ru-RU"/>
+          <w14:ligatures w14:val="none"/>
+        </w:rPr>
+        <w:t xml:space="preserve">            println("Введите диапазон целых решенеий уравнения\nот: ")</w:t>
+      </w:r>
+    </w:p>
+    <w:p>
+      <w:pPr>
+        <w:spacing w:after="0" w:line="276" w:lineRule="auto"/>
+        <w:rPr>
+          <w:rFonts w:ascii="Times New Roman" w:eastAsia="Times New Roman" w:hAnsi="Times New Roman" w:cs="Times New Roman"/>
+          <w:kern w:val="0"/>
+          <w:sz w:val="24"/>
+          <w:szCs w:val="24"/>
+          <w:lang w:eastAsia="ru-RU"/>
+          <w14:ligatures w14:val="none"/>
+        </w:rPr>
+      </w:pPr>
+      <w:r>
+        <w:rPr>
+          <w:rFonts w:ascii="Times New Roman" w:eastAsia="Times New Roman" w:hAnsi="Times New Roman" w:cs="Times New Roman"/>
+          <w:kern w:val="0"/>
+          <w:sz w:val="24"/>
+          <w:szCs w:val="24"/>
+          <w:lang w:eastAsia="ru-RU"/>
+          <w14:ligatures w14:val="none"/>
+        </w:rPr>
+        <w:t xml:space="preserve">            start = readln().toIntOrNull()</w:t>
+      </w:r>
+    </w:p>
+    <w:p>
+      <w:pPr>
+        <w:spacing w:after="0" w:line="276" w:lineRule="auto"/>
+        <w:rPr>
+          <w:rFonts w:ascii="Times New Roman" w:eastAsia="Times New Roman" w:hAnsi="Times New Roman" w:cs="Times New Roman"/>
+          <w:kern w:val="0"/>
+          <w:sz w:val="24"/>
+          <w:szCs w:val="24"/>
+          <w:lang w:eastAsia="ru-RU"/>
+          <w14:ligatures w14:val="none"/>
+        </w:rPr>
+      </w:pPr>
+      <w:r>
+        <w:rPr>
+          <w:rFonts w:ascii="Times New Roman" w:eastAsia="Times New Roman" w:hAnsi="Times New Roman" w:cs="Times New Roman"/>
+          <w:kern w:val="0"/>
+          <w:sz w:val="24"/>
+          <w:szCs w:val="24"/>
+          <w:lang w:eastAsia="ru-RU"/>
+          <w14:ligatures w14:val="none"/>
+        </w:rPr>
+        <w:t xml:space="preserve">            println("до: ")</w:t>
+      </w:r>
+    </w:p>
+    <w:p>
+      <w:pPr>
+        <w:spacing w:after="0" w:line="276" w:lineRule="auto"/>
+        <w:rPr>
+          <w:rFonts w:ascii="Times New Roman" w:eastAsia="Times New Roman" w:hAnsi="Times New Roman" w:cs="Times New Roman"/>
+          <w:kern w:val="0"/>
+          <w:sz w:val="24"/>
+          <w:szCs w:val="24"/>
+          <w:lang w:eastAsia="ru-RU"/>
+          <w14:ligatures w14:val="none"/>
+        </w:rPr>
+      </w:pPr>
+      <w:r>
+        <w:rPr>
+          <w:rFonts w:ascii="Times New Roman" w:eastAsia="Times New Roman" w:hAnsi="Times New Roman" w:cs="Times New Roman"/>
+          <w:kern w:val="0"/>
+          <w:sz w:val="24"/>
+          <w:szCs w:val="24"/>
+          <w:lang w:eastAsia="ru-RU"/>
+          <w14:ligatures w14:val="none"/>
+        </w:rPr>
+        <w:t xml:space="preserve">            end = readln().toIntOrNull()</w:t>
+      </w:r>
+    </w:p>
+    <w:p>
+      <w:pPr>
+        <w:spacing w:after="0" w:line="276" w:lineRule="auto"/>
+        <w:rPr>
+          <w:rFonts w:ascii="Times New Roman" w:eastAsia="Times New Roman" w:hAnsi="Times New Roman" w:cs="Times New Roman"/>
+          <w:kern w:val="0"/>
+          <w:sz w:val="24"/>
+          <w:szCs w:val="24"/>
+          <w:lang w:eastAsia="ru-RU"/>
+          <w14:ligatures w14:val="none"/>
+        </w:rPr>
+      </w:pPr>
+      <w:r>
+        <w:rPr>
+          <w:rFonts w:ascii="Times New Roman" w:eastAsia="Times New Roman" w:hAnsi="Times New Roman" w:cs="Times New Roman"/>
+          <w:kern w:val="0"/>
+          <w:sz w:val="24"/>
+          <w:szCs w:val="24"/>
+          <w:lang w:eastAsia="ru-RU"/>
+          <w14:ligatures w14:val="none"/>
+        </w:rPr>
+        <w:t xml:space="preserve">            if (start == null || end == null || start &gt; end) {</w:t>
+      </w:r>
+    </w:p>
+    <w:p>
+      <w:pPr>
+        <w:spacing w:after="0" w:line="276" w:lineRule="auto"/>
+        <w:rPr>
+          <w:rFonts w:ascii="Times New Roman" w:eastAsia="Times New Roman" w:hAnsi="Times New Roman" w:cs="Times New Roman"/>
+          <w:kern w:val="0"/>
+          <w:sz w:val="24"/>
+          <w:szCs w:val="24"/>
+          <w:lang w:eastAsia="ru-RU"/>
+          <w14:ligatures w14:val="none"/>
+        </w:rPr>
+      </w:pPr>
+      <w:r>
+        <w:rPr>
+          <w:rFonts w:ascii="Times New Roman" w:eastAsia="Times New Roman" w:hAnsi="Times New Roman" w:cs="Times New Roman"/>
+          <w:kern w:val="0"/>
+          <w:sz w:val="24"/>
+          <w:szCs w:val="24"/>
+          <w:lang w:eastAsia="ru-RU"/>
+          <w14:ligatures w14:val="none"/>
+        </w:rPr>
+        <w:t xml:space="preserve">                println("Неккоректный ввод")</w:t>
+      </w:r>
+    </w:p>
+    <w:p>
+      <w:pPr>
+        <w:spacing w:after="0" w:line="276" w:lineRule="auto"/>
+        <w:rPr>
+          <w:rFonts w:ascii="Times New Roman" w:eastAsia="Times New Roman" w:hAnsi="Times New Roman" w:cs="Times New Roman"/>
+          <w:kern w:val="0"/>
+          <w:sz w:val="24"/>
+          <w:szCs w:val="24"/>
+          <w:lang w:eastAsia="ru-RU"/>
+          <w14:ligatures w14:val="none"/>
+        </w:rPr>
+      </w:pPr>
+      <w:r>
+        <w:rPr>
+          <w:rFonts w:ascii="Times New Roman" w:eastAsia="Times New Roman" w:hAnsi="Times New Roman" w:cs="Times New Roman"/>
+          <w:kern w:val="0"/>
+          <w:sz w:val="24"/>
+          <w:szCs w:val="24"/>
+          <w:lang w:eastAsia="ru-RU"/>
+          <w14:ligatures w14:val="none"/>
+        </w:rPr>
+        <w:t xml:space="preserve">            }</w:t>
+      </w:r>
+    </w:p>
+    <w:p>
+      <w:pPr>
+        <w:spacing w:after="0" w:line="276" w:lineRule="auto"/>
+        <w:rPr>
+          <w:rFonts w:ascii="Times New Roman" w:eastAsia="Times New Roman" w:hAnsi="Times New Roman" w:cs="Times New Roman"/>
+          <w:kern w:val="0"/>
+          <w:sz w:val="24"/>
+          <w:szCs w:val="24"/>
+          <w:lang w:eastAsia="ru-RU"/>
+          <w14:ligatures w14:val="none"/>
+        </w:rPr>
+      </w:pPr>
+      <w:r>
+        <w:rPr>
+          <w:rFonts w:ascii="Times New Roman" w:eastAsia="Times New Roman" w:hAnsi="Times New Roman" w:cs="Times New Roman"/>
+          <w:kern w:val="0"/>
+          <w:sz w:val="24"/>
+          <w:szCs w:val="24"/>
+          <w:lang w:eastAsia="ru-RU"/>
+          <w14:ligatures w14:val="none"/>
+        </w:rPr>
+        <w:t xml:space="preserve">        }</w:t>
+      </w:r>
+    </w:p>
+    <w:p>
+      <w:pPr>
+        <w:spacing w:after="0" w:line="276" w:lineRule="auto"/>
+        <w:rPr>
+          <w:rFonts w:ascii="Times New Roman" w:eastAsia="Times New Roman" w:hAnsi="Times New Roman" w:cs="Times New Roman"/>
+          <w:kern w:val="0"/>
+          <w:sz w:val="24"/>
+          <w:szCs w:val="24"/>
+          <w:lang w:eastAsia="ru-RU"/>
+          <w14:ligatures w14:val="none"/>
+        </w:rPr>
+      </w:pPr>
+      <w:r>
+        <w:rPr>
+          <w:rFonts w:ascii="Times New Roman" w:eastAsia="Times New Roman" w:hAnsi="Times New Roman" w:cs="Times New Roman"/>
+          <w:kern w:val="0"/>
+          <w:sz w:val="24"/>
+          <w:szCs w:val="24"/>
+          <w:lang w:eastAsia="ru-RU"/>
+          <w14:ligatures w14:val="none"/>
+        </w:rPr>
+        <w:t xml:space="preserve">        for (x in start..end) {</w:t>
+      </w:r>
+    </w:p>
+    <w:p>
+      <w:pPr>
+        <w:spacing w:after="0" w:line="276" w:lineRule="auto"/>
+        <w:rPr>
+          <w:rFonts w:ascii="Times New Roman" w:eastAsia="Times New Roman" w:hAnsi="Times New Roman" w:cs="Times New Roman"/>
+          <w:kern w:val="0"/>
+          <w:sz w:val="24"/>
+          <w:szCs w:val="24"/>
+          <w:lang w:eastAsia="ru-RU"/>
+          <w14:ligatures w14:val="none"/>
+        </w:rPr>
+      </w:pPr>
+      <w:r>
+        <w:rPr>
+          <w:rFonts w:ascii="Times New Roman" w:eastAsia="Times New Roman" w:hAnsi="Times New Roman" w:cs="Times New Roman"/>
+          <w:kern w:val="0"/>
+          <w:sz w:val="24"/>
+          <w:szCs w:val="24"/>
+          <w:lang w:eastAsia="ru-RU"/>
+          <w14:ligatures w14:val="none"/>
+        </w:rPr>
+        <w:t xml:space="preserve">            val solution = a * x * x + b * x + c</w:t>
+      </w:r>
+    </w:p>
+    <w:p>
+      <w:pPr>
+        <w:spacing w:after="0" w:line="276" w:lineRule="auto"/>
+        <w:rPr>
+          <w:rFonts w:ascii="Times New Roman" w:eastAsia="Times New Roman" w:hAnsi="Times New Roman" w:cs="Times New Roman"/>
+          <w:kern w:val="0"/>
+          <w:sz w:val="24"/>
+          <w:szCs w:val="24"/>
+          <w:lang w:eastAsia="ru-RU"/>
+          <w14:ligatures w14:val="none"/>
+        </w:rPr>
+      </w:pPr>
+      <w:r>
+        <w:rPr>
+          <w:rFonts w:ascii="Times New Roman" w:eastAsia="Times New Roman" w:hAnsi="Times New Roman" w:cs="Times New Roman"/>
+          <w:kern w:val="0"/>
+          <w:sz w:val="24"/>
+          <w:szCs w:val="24"/>
+          <w:lang w:eastAsia="ru-RU"/>
+          <w14:ligatures w14:val="none"/>
+        </w:rPr>
+        <w:t xml:space="preserve">            if (solution in -0.5..0.5) {</w:t>
+      </w:r>
+    </w:p>
+    <w:p>
+      <w:pPr>
+        <w:spacing w:after="0" w:line="276" w:lineRule="auto"/>
+        <w:rPr>
+          <w:rFonts w:ascii="Times New Roman" w:eastAsia="Times New Roman" w:hAnsi="Times New Roman" w:cs="Times New Roman"/>
+          <w:kern w:val="0"/>
+          <w:sz w:val="24"/>
+          <w:szCs w:val="24"/>
+          <w:lang w:eastAsia="ru-RU"/>
+          <w14:ligatures w14:val="none"/>
+        </w:rPr>
+      </w:pPr>
+      <w:r>
+        <w:rPr>
+          <w:rFonts w:ascii="Times New Roman" w:eastAsia="Times New Roman" w:hAnsi="Times New Roman" w:cs="Times New Roman"/>
+          <w:kern w:val="0"/>
+          <w:sz w:val="24"/>
+          <w:szCs w:val="24"/>
+          <w:lang w:eastAsia="ru-RU"/>
+          <w14:ligatures w14:val="none"/>
+        </w:rPr>
+        <w:t xml:space="preserve">                println("Приближённое целое решение: $x")</w:t>
+      </w:r>
+    </w:p>
+    <w:p>
+      <w:pPr>
+        <w:spacing w:after="0" w:line="276" w:lineRule="auto"/>
+        <w:rPr>
+          <w:rFonts w:ascii="Times New Roman" w:eastAsia="Times New Roman" w:hAnsi="Times New Roman" w:cs="Times New Roman"/>
+          <w:kern w:val="0"/>
+          <w:sz w:val="24"/>
+          <w:szCs w:val="24"/>
+          <w:lang w:eastAsia="ru-RU"/>
+          <w14:ligatures w14:val="none"/>
+        </w:rPr>
+      </w:pPr>
+      <w:r>
+        <w:rPr>
+          <w:rFonts w:ascii="Times New Roman" w:eastAsia="Times New Roman" w:hAnsi="Times New Roman" w:cs="Times New Roman"/>
+          <w:kern w:val="0"/>
+          <w:sz w:val="24"/>
+          <w:szCs w:val="24"/>
+          <w:lang w:eastAsia="ru-RU"/>
+          <w14:ligatures w14:val="none"/>
+        </w:rPr>
+        <w:t xml:space="preserve">            }else{</w:t>
+      </w:r>
+    </w:p>
+    <w:p>
+      <w:pPr>
+        <w:spacing w:after="0" w:line="276" w:lineRule="auto"/>
+        <w:rPr>
+          <w:rFonts w:ascii="Times New Roman" w:eastAsia="Times New Roman" w:hAnsi="Times New Roman" w:cs="Times New Roman"/>
+          <w:kern w:val="0"/>
+          <w:sz w:val="24"/>
+          <w:szCs w:val="24"/>
+          <w:lang w:eastAsia="ru-RU"/>
+          <w14:ligatures w14:val="none"/>
+        </w:rPr>
+      </w:pPr>
+      <w:r>
+        <w:rPr>
+          <w:rFonts w:ascii="Times New Roman" w:eastAsia="Times New Roman" w:hAnsi="Times New Roman" w:cs="Times New Roman"/>
+          <w:kern w:val="0"/>
+          <w:sz w:val="24"/>
+          <w:szCs w:val="24"/>
+          <w:lang w:eastAsia="ru-RU"/>
+          <w14:ligatures w14:val="none"/>
+        </w:rPr>
+        <w:t xml:space="preserve">                println("Приближенных к целому значению решений нет");break</w:t>
+      </w:r>
+    </w:p>
+    <w:p>
+      <w:pPr>
+        <w:spacing w:after="0" w:line="276" w:lineRule="auto"/>
+        <w:rPr>
+          <w:rFonts w:ascii="Times New Roman" w:eastAsia="Times New Roman" w:hAnsi="Times New Roman" w:cs="Times New Roman"/>
+          <w:kern w:val="0"/>
+          <w:sz w:val="24"/>
+          <w:szCs w:val="24"/>
+          <w:lang w:eastAsia="ru-RU"/>
+          <w14:ligatures w14:val="none"/>
+        </w:rPr>
+      </w:pPr>
+      <w:r>
+        <w:rPr>
+          <w:rFonts w:ascii="Times New Roman" w:eastAsia="Times New Roman" w:hAnsi="Times New Roman" w:cs="Times New Roman"/>
+          <w:kern w:val="0"/>
+          <w:sz w:val="24"/>
+          <w:szCs w:val="24"/>
+          <w:lang w:eastAsia="ru-RU"/>
+          <w14:ligatures w14:val="none"/>
+        </w:rPr>
+        <w:t xml:space="preserve">            }</w:t>
+      </w:r>
+    </w:p>
+    <w:p>
+      <w:pPr>
+        <w:spacing w:after="0" w:line="276" w:lineRule="auto"/>
+        <w:rPr>
+          <w:rFonts w:ascii="Times New Roman" w:eastAsia="Times New Roman" w:hAnsi="Times New Roman" w:cs="Times New Roman"/>
+          <w:kern w:val="0"/>
+          <w:sz w:val="24"/>
+          <w:szCs w:val="24"/>
+          <w:lang w:eastAsia="ru-RU"/>
+          <w14:ligatures w14:val="none"/>
+        </w:rPr>
+      </w:pPr>
+      <w:r>
+        <w:rPr>
+          <w:rFonts w:ascii="Times New Roman" w:eastAsia="Times New Roman" w:hAnsi="Times New Roman" w:cs="Times New Roman"/>
+          <w:kern w:val="0"/>
+          <w:sz w:val="24"/>
+          <w:szCs w:val="24"/>
+          <w:lang w:eastAsia="ru-RU"/>
+          <w14:ligatures w14:val="none"/>
+        </w:rPr>
+        <w:t xml:space="preserve">        }</w:t>
+      </w:r>
+    </w:p>
+    <w:p>
+      <w:pPr>
+        <w:spacing w:after="0" w:line="276" w:lineRule="auto"/>
+        <w:rPr>
+          <w:rFonts w:ascii="Times New Roman" w:eastAsia="Times New Roman" w:hAnsi="Times New Roman" w:cs="Times New Roman"/>
+          <w:kern w:val="0"/>
+          <w:sz w:val="24"/>
+          <w:szCs w:val="24"/>
+          <w:lang w:eastAsia="ru-RU"/>
+          <w14:ligatures w14:val="none"/>
+        </w:rPr>
+      </w:pPr>
+    </w:p>
+    <w:p>
+      <w:pPr>
+        <w:spacing w:after="0" w:line="276" w:lineRule="auto"/>
+        <w:rPr>
+          <w:rFonts w:ascii="Times New Roman" w:eastAsia="Times New Roman" w:hAnsi="Times New Roman" w:cs="Times New Roman"/>
+          <w:kern w:val="0"/>
+          <w:sz w:val="24"/>
+          <w:szCs w:val="24"/>
+          <w:lang w:eastAsia="ru-RU"/>
+          <w14:ligatures w14:val="none"/>
+        </w:rPr>
+      </w:pPr>
+      <w:r>
+        <w:rPr>
+          <w:rFonts w:ascii="Times New Roman" w:eastAsia="Times New Roman" w:hAnsi="Times New Roman" w:cs="Times New Roman"/>
+          <w:kern w:val="0"/>
+          <w:sz w:val="24"/>
+          <w:szCs w:val="24"/>
+          <w:lang w:eastAsia="ru-RU"/>
+          <w14:ligatures w14:val="none"/>
+        </w:rPr>
+        <w:lastRenderedPageBreak/>
         <w:t xml:space="preserve">    }</w:t>
       </w:r>
     </w:p>
@@ -2586,15 +3091,6 @@
         </w:rPr>
         <w:t>}</w:t>
       </w:r>
-      <w:r>
-        <w:tab/>
-        <w:t xml:space="preserve"> </w:t>
-      </w:r>
-    </w:p>
-    <w:p>
-      <w:pPr>
-        <w:spacing w:after="0" w:line="276" w:lineRule="auto"/>
-      </w:pPr>
     </w:p>
     <w:p>
       <w:pPr>
